--- a/statement.docx
+++ b/statement.docx
@@ -31,12 +31,6 @@
         <w:gridCol w:w="1134"/>
       </w:tblGrid>
       <w:tr>
-        <w:tblPrEx>
-          <w:tblCellMar>
-            <w:top w:w="0" w:type="dxa"/>
-            <w:bottom w:w="0" w:type="dxa"/>
-          </w:tblCellMar>
-        </w:tblPrEx>
         <w:trPr>
           <w:cantSplit/>
         </w:trPr>
@@ -157,30 +151,12 @@
                 <w:szCs w:val="20"/>
                 <w:lang w:eastAsia="ru-RU"/>
               </w:rPr>
-              <w:t>Дополнитель-ные</w:t>
-            </w:r>
-            <w:bookmarkStart w:id="0" w:name="_GoBack"/>
-            <w:bookmarkEnd w:id="0"/>
-            <w:r>
-              <w:rPr>
-                <w:rFonts w:eastAsia="Times New Roman"/>
-                <w:i/>
-                <w:sz w:val="22"/>
-                <w:szCs w:val="20"/>
-                <w:lang w:eastAsia="ru-RU"/>
-              </w:rPr>
-              <w:t xml:space="preserve"> сведения</w:t>
+              <w:t>Дополнитель-ные сведения</w:t>
             </w:r>
           </w:p>
         </w:tc>
       </w:tr>
       <w:tr>
-        <w:tblPrEx>
-          <w:tblCellMar>
-            <w:top w:w="0" w:type="dxa"/>
-            <w:bottom w:w="0" w:type="dxa"/>
-          </w:tblCellMar>
-        </w:tblPrEx>
         <w:trPr>
           <w:cantSplit/>
         </w:trPr>
@@ -239,14 +215,14 @@
                 <w:lang w:eastAsia="ru-RU"/>
               </w:rPr>
             </w:pPr>
-            <w:bookmarkStart w:id="1" w:name="_Toc28179476"/>
-            <w:bookmarkStart w:id="2" w:name="_Toc28192784"/>
-            <w:bookmarkStart w:id="3" w:name="_Toc29492384"/>
-            <w:bookmarkStart w:id="4" w:name="_Toc29507477"/>
-            <w:bookmarkStart w:id="5" w:name="_Toc29730291"/>
-            <w:bookmarkStart w:id="6" w:name="_Toc29740065"/>
-            <w:bookmarkStart w:id="7" w:name="_Toc29740120"/>
-            <w:bookmarkStart w:id="8" w:name="_Toc29740188"/>
+            <w:bookmarkStart w:id="0" w:name="_Toc28179476"/>
+            <w:bookmarkStart w:id="1" w:name="_Toc28192784"/>
+            <w:bookmarkStart w:id="2" w:name="_Toc29492384"/>
+            <w:bookmarkStart w:id="3" w:name="_Toc29507477"/>
+            <w:bookmarkStart w:id="4" w:name="_Toc29730291"/>
+            <w:bookmarkStart w:id="5" w:name="_Toc29740065"/>
+            <w:bookmarkStart w:id="6" w:name="_Toc29740120"/>
+            <w:bookmarkStart w:id="7" w:name="_Toc29740188"/>
             <w:r>
               <w:rPr>
                 <w:rFonts w:eastAsia="Times New Roman"/>
@@ -257,6 +233,7 @@
               </w:rPr>
               <w:t>Текстовые документы</w:t>
             </w:r>
+            <w:bookmarkEnd w:id="0"/>
             <w:bookmarkEnd w:id="1"/>
             <w:bookmarkEnd w:id="2"/>
             <w:bookmarkEnd w:id="3"/>
@@ -264,7 +241,6 @@
             <w:bookmarkEnd w:id="5"/>
             <w:bookmarkEnd w:id="6"/>
             <w:bookmarkEnd w:id="7"/>
-            <w:bookmarkEnd w:id="8"/>
           </w:p>
         </w:tc>
         <w:tc>
@@ -298,12 +274,6 @@
         </w:tc>
       </w:tr>
       <w:tr>
-        <w:tblPrEx>
-          <w:tblCellMar>
-            <w:top w:w="0" w:type="dxa"/>
-            <w:bottom w:w="0" w:type="dxa"/>
-          </w:tblCellMar>
-        </w:tblPrEx>
         <w:trPr>
           <w:cantSplit/>
         </w:trPr>
@@ -334,6 +304,8 @@
                 <w:lang w:eastAsia="ru-RU"/>
               </w:rPr>
             </w:pPr>
+            <w:bookmarkStart w:id="8" w:name="_GoBack"/>
+            <w:bookmarkEnd w:id="8"/>
           </w:p>
         </w:tc>
         <w:tc>
@@ -392,12 +364,6 @@
         </w:tc>
       </w:tr>
       <w:tr>
-        <w:tblPrEx>
-          <w:tblCellMar>
-            <w:top w:w="0" w:type="dxa"/>
-            <w:bottom w:w="0" w:type="dxa"/>
-          </w:tblCellMar>
-        </w:tblPrEx>
         <w:trPr>
           <w:cantSplit/>
         </w:trPr>
@@ -452,16 +418,7 @@
                 <w:szCs w:val="20"/>
                 <w:lang w:eastAsia="ru-RU"/>
               </w:rPr>
-              <w:t xml:space="preserve">40 01 </w:t>
-            </w:r>
-            <w:r>
-              <w:rPr>
-                <w:rFonts w:eastAsia="Times New Roman"/>
-                <w:sz w:val="20"/>
-                <w:szCs w:val="20"/>
-                <w:lang w:eastAsia="ru-RU"/>
-              </w:rPr>
-              <w:t>01 428</w:t>
+              <w:t>40 01 01 428</w:t>
             </w:r>
             <w:r>
               <w:rPr>
@@ -573,7 +530,17 @@
                 <w:szCs w:val="20"/>
                 <w:lang w:eastAsia="ru-RU"/>
               </w:rPr>
-              <w:t>39</w:t>
+              <w:t>3</w:t>
+            </w:r>
+            <w:r>
+              <w:rPr>
+                <w:rFonts w:eastAsia="Times New Roman"/>
+                <w:color w:val="000000"/>
+                <w:sz w:val="24"/>
+                <w:szCs w:val="20"/>
+                <w:lang w:val="en-US" w:eastAsia="ru-RU"/>
+              </w:rPr>
+              <w:t>2</w:t>
             </w:r>
             <w:r>
               <w:rPr>
@@ -599,12 +566,6 @@
         </w:tc>
       </w:tr>
       <w:tr>
-        <w:tblPrEx>
-          <w:tblCellMar>
-            <w:top w:w="0" w:type="dxa"/>
-            <w:bottom w:w="0" w:type="dxa"/>
-          </w:tblCellMar>
-        </w:tblPrEx>
         <w:trPr>
           <w:cantSplit/>
         </w:trPr>
@@ -692,12 +653,6 @@
         </w:tc>
       </w:tr>
       <w:tr>
-        <w:tblPrEx>
-          <w:tblCellMar>
-            <w:top w:w="0" w:type="dxa"/>
-            <w:bottom w:w="0" w:type="dxa"/>
-          </w:tblCellMar>
-        </w:tblPrEx>
         <w:trPr>
           <w:cantSplit/>
         </w:trPr>
@@ -785,12 +740,6 @@
         </w:tc>
       </w:tr>
       <w:tr>
-        <w:tblPrEx>
-          <w:tblCellMar>
-            <w:top w:w="0" w:type="dxa"/>
-            <w:bottom w:w="0" w:type="dxa"/>
-          </w:tblCellMar>
-        </w:tblPrEx>
         <w:trPr>
           <w:cantSplit/>
         </w:trPr>
@@ -878,12 +827,6 @@
         </w:tc>
       </w:tr>
       <w:tr>
-        <w:tblPrEx>
-          <w:tblCellMar>
-            <w:top w:w="0" w:type="dxa"/>
-            <w:bottom w:w="0" w:type="dxa"/>
-          </w:tblCellMar>
-        </w:tblPrEx>
         <w:trPr>
           <w:cantSplit/>
         </w:trPr>
@@ -1000,12 +943,6 @@
         </w:tc>
       </w:tr>
       <w:tr>
-        <w:tblPrEx>
-          <w:tblCellMar>
-            <w:top w:w="0" w:type="dxa"/>
-            <w:bottom w:w="0" w:type="dxa"/>
-          </w:tblCellMar>
-        </w:tblPrEx>
         <w:trPr>
           <w:cantSplit/>
         </w:trPr>
@@ -1093,12 +1030,6 @@
         </w:tc>
       </w:tr>
       <w:tr>
-        <w:tblPrEx>
-          <w:tblCellMar>
-            <w:top w:w="0" w:type="dxa"/>
-            <w:bottom w:w="0" w:type="dxa"/>
-          </w:tblCellMar>
-        </w:tblPrEx>
         <w:trPr>
           <w:cantSplit/>
         </w:trPr>
@@ -1274,12 +1205,6 @@
         </w:tc>
       </w:tr>
       <w:tr>
-        <w:tblPrEx>
-          <w:tblCellMar>
-            <w:top w:w="0" w:type="dxa"/>
-            <w:bottom w:w="0" w:type="dxa"/>
-          </w:tblCellMar>
-        </w:tblPrEx>
         <w:trPr>
           <w:cantSplit/>
         </w:trPr>
@@ -1376,12 +1301,6 @@
         </w:tc>
       </w:tr>
       <w:tr>
-        <w:tblPrEx>
-          <w:tblCellMar>
-            <w:top w:w="0" w:type="dxa"/>
-            <w:bottom w:w="0" w:type="dxa"/>
-          </w:tblCellMar>
-        </w:tblPrEx>
         <w:trPr>
           <w:cantSplit/>
         </w:trPr>
@@ -1473,12 +1392,6 @@
         </w:tc>
       </w:tr>
       <w:tr>
-        <w:tblPrEx>
-          <w:tblCellMar>
-            <w:top w:w="0" w:type="dxa"/>
-            <w:bottom w:w="0" w:type="dxa"/>
-          </w:tblCellMar>
-        </w:tblPrEx>
         <w:trPr>
           <w:cantSplit/>
         </w:trPr>
@@ -1559,12 +1472,6 @@
         </w:tc>
       </w:tr>
       <w:tr>
-        <w:tblPrEx>
-          <w:tblCellMar>
-            <w:top w:w="0" w:type="dxa"/>
-            <w:bottom w:w="0" w:type="dxa"/>
-          </w:tblCellMar>
-        </w:tblPrEx>
         <w:trPr>
           <w:cantSplit/>
         </w:trPr>
@@ -1645,12 +1552,6 @@
         </w:tc>
       </w:tr>
       <w:tr>
-        <w:tblPrEx>
-          <w:tblCellMar>
-            <w:top w:w="0" w:type="dxa"/>
-            <w:bottom w:w="0" w:type="dxa"/>
-          </w:tblCellMar>
-        </w:tblPrEx>
         <w:trPr>
           <w:cantSplit/>
         </w:trPr>
@@ -1731,12 +1632,6 @@
         </w:tc>
       </w:tr>
       <w:tr>
-        <w:tblPrEx>
-          <w:tblCellMar>
-            <w:top w:w="0" w:type="dxa"/>
-            <w:bottom w:w="0" w:type="dxa"/>
-          </w:tblCellMar>
-        </w:tblPrEx>
         <w:trPr>
           <w:cantSplit/>
         </w:trPr>
@@ -1817,12 +1712,6 @@
         </w:tc>
       </w:tr>
       <w:tr>
-        <w:tblPrEx>
-          <w:tblCellMar>
-            <w:top w:w="0" w:type="dxa"/>
-            <w:bottom w:w="0" w:type="dxa"/>
-          </w:tblCellMar>
-        </w:tblPrEx>
         <w:trPr>
           <w:cantSplit/>
         </w:trPr>
@@ -1903,12 +1792,6 @@
         </w:tc>
       </w:tr>
       <w:tr>
-        <w:tblPrEx>
-          <w:tblCellMar>
-            <w:top w:w="0" w:type="dxa"/>
-            <w:bottom w:w="0" w:type="dxa"/>
-          </w:tblCellMar>
-        </w:tblPrEx>
         <w:trPr>
           <w:cantSplit/>
         </w:trPr>
@@ -1989,12 +1872,6 @@
         </w:tc>
       </w:tr>
       <w:tr>
-        <w:tblPrEx>
-          <w:tblCellMar>
-            <w:top w:w="0" w:type="dxa"/>
-            <w:bottom w:w="0" w:type="dxa"/>
-          </w:tblCellMar>
-        </w:tblPrEx>
         <w:trPr>
           <w:cantSplit/>
         </w:trPr>
@@ -2075,12 +1952,6 @@
         </w:tc>
       </w:tr>
       <w:tr>
-        <w:tblPrEx>
-          <w:tblCellMar>
-            <w:top w:w="0" w:type="dxa"/>
-            <w:bottom w:w="0" w:type="dxa"/>
-          </w:tblCellMar>
-        </w:tblPrEx>
         <w:trPr>
           <w:cantSplit/>
         </w:trPr>
@@ -2161,12 +2032,6 @@
         </w:tc>
       </w:tr>
       <w:tr>
-        <w:tblPrEx>
-          <w:tblCellMar>
-            <w:top w:w="0" w:type="dxa"/>
-            <w:bottom w:w="0" w:type="dxa"/>
-          </w:tblCellMar>
-        </w:tblPrEx>
         <w:trPr>
           <w:cantSplit/>
         </w:trPr>
@@ -2247,12 +2112,6 @@
         </w:tc>
       </w:tr>
       <w:tr>
-        <w:tblPrEx>
-          <w:tblCellMar>
-            <w:top w:w="0" w:type="dxa"/>
-            <w:bottom w:w="0" w:type="dxa"/>
-          </w:tblCellMar>
-        </w:tblPrEx>
         <w:trPr>
           <w:cantSplit/>
         </w:trPr>
@@ -2333,12 +2192,6 @@
         </w:tc>
       </w:tr>
       <w:tr>
-        <w:tblPrEx>
-          <w:tblCellMar>
-            <w:top w:w="0" w:type="dxa"/>
-            <w:bottom w:w="0" w:type="dxa"/>
-          </w:tblCellMar>
-        </w:tblPrEx>
         <w:trPr>
           <w:cantSplit/>
         </w:trPr>
@@ -2419,12 +2272,6 @@
         </w:tc>
       </w:tr>
       <w:tr>
-        <w:tblPrEx>
-          <w:tblCellMar>
-            <w:top w:w="0" w:type="dxa"/>
-            <w:bottom w:w="0" w:type="dxa"/>
-          </w:tblCellMar>
-        </w:tblPrEx>
         <w:trPr>
           <w:cantSplit/>
         </w:trPr>
@@ -2505,12 +2352,6 @@
         </w:tc>
       </w:tr>
       <w:tr>
-        <w:tblPrEx>
-          <w:tblCellMar>
-            <w:top w:w="0" w:type="dxa"/>
-            <w:bottom w:w="0" w:type="dxa"/>
-          </w:tblCellMar>
-        </w:tblPrEx>
         <w:trPr>
           <w:cantSplit/>
         </w:trPr>
@@ -2591,12 +2432,6 @@
         </w:tc>
       </w:tr>
       <w:tr>
-        <w:tblPrEx>
-          <w:tblCellMar>
-            <w:top w:w="0" w:type="dxa"/>
-            <w:bottom w:w="0" w:type="dxa"/>
-          </w:tblCellMar>
-        </w:tblPrEx>
         <w:trPr>
           <w:cantSplit/>
         </w:trPr>
@@ -2677,12 +2512,6 @@
         </w:tc>
       </w:tr>
       <w:tr>
-        <w:tblPrEx>
-          <w:tblCellMar>
-            <w:top w:w="0" w:type="dxa"/>
-            <w:bottom w:w="0" w:type="dxa"/>
-          </w:tblCellMar>
-        </w:tblPrEx>
         <w:trPr>
           <w:cantSplit/>
         </w:trPr>
@@ -2763,12 +2592,6 @@
         </w:tc>
       </w:tr>
       <w:tr>
-        <w:tblPrEx>
-          <w:tblCellMar>
-            <w:top w:w="0" w:type="dxa"/>
-            <w:bottom w:w="0" w:type="dxa"/>
-          </w:tblCellMar>
-        </w:tblPrEx>
         <w:trPr>
           <w:cantSplit/>
         </w:trPr>
@@ -2849,12 +2672,6 @@
         </w:tc>
       </w:tr>
       <w:tr>
-        <w:tblPrEx>
-          <w:tblCellMar>
-            <w:top w:w="0" w:type="dxa"/>
-            <w:bottom w:w="0" w:type="dxa"/>
-          </w:tblCellMar>
-        </w:tblPrEx>
         <w:trPr>
           <w:cantSplit/>
         </w:trPr>
@@ -2935,12 +2752,6 @@
         </w:tc>
       </w:tr>
       <w:tr>
-        <w:tblPrEx>
-          <w:tblCellMar>
-            <w:top w:w="0" w:type="dxa"/>
-            <w:bottom w:w="0" w:type="dxa"/>
-          </w:tblCellMar>
-        </w:tblPrEx>
         <w:trPr>
           <w:cantSplit/>
         </w:trPr>
@@ -3021,12 +2832,6 @@
         </w:tc>
       </w:tr>
       <w:tr>
-        <w:tblPrEx>
-          <w:tblCellMar>
-            <w:top w:w="0" w:type="dxa"/>
-            <w:bottom w:w="0" w:type="dxa"/>
-          </w:tblCellMar>
-        </w:tblPrEx>
         <w:trPr>
           <w:cantSplit/>
         </w:trPr>
@@ -3107,12 +2912,6 @@
         </w:tc>
       </w:tr>
       <w:tr>
-        <w:tblPrEx>
-          <w:tblCellMar>
-            <w:top w:w="0" w:type="dxa"/>
-            <w:bottom w:w="0" w:type="dxa"/>
-          </w:tblCellMar>
-        </w:tblPrEx>
         <w:trPr>
           <w:cantSplit/>
         </w:trPr>
@@ -3193,12 +2992,6 @@
         </w:tc>
       </w:tr>
       <w:tr>
-        <w:tblPrEx>
-          <w:tblCellMar>
-            <w:top w:w="0" w:type="dxa"/>
-            <w:bottom w:w="0" w:type="dxa"/>
-          </w:tblCellMar>
-        </w:tblPrEx>
         <w:trPr>
           <w:cantSplit/>
         </w:trPr>
@@ -3279,12 +3072,6 @@
         </w:tc>
       </w:tr>
       <w:tr>
-        <w:tblPrEx>
-          <w:tblCellMar>
-            <w:top w:w="0" w:type="dxa"/>
-            <w:bottom w:w="0" w:type="dxa"/>
-          </w:tblCellMar>
-        </w:tblPrEx>
         <w:trPr>
           <w:cantSplit/>
           <w:trHeight w:hRule="exact" w:val="284"/>
@@ -3506,12 +3293,6 @@
         </w:tc>
       </w:tr>
       <w:tr>
-        <w:tblPrEx>
-          <w:tblCellMar>
-            <w:top w:w="0" w:type="dxa"/>
-            <w:bottom w:w="0" w:type="dxa"/>
-          </w:tblCellMar>
-        </w:tblPrEx>
         <w:trPr>
           <w:cantSplit/>
           <w:trHeight w:hRule="exact" w:val="284"/>
@@ -3694,12 +3475,6 @@
         </w:tc>
       </w:tr>
       <w:tr>
-        <w:tblPrEx>
-          <w:tblCellMar>
-            <w:top w:w="0" w:type="dxa"/>
-            <w:bottom w:w="0" w:type="dxa"/>
-          </w:tblCellMar>
-        </w:tblPrEx>
         <w:trPr>
           <w:cantSplit/>
           <w:trHeight w:hRule="exact" w:val="284"/>
@@ -3882,12 +3657,6 @@
         </w:tc>
       </w:tr>
       <w:tr>
-        <w:tblPrEx>
-          <w:tblCellMar>
-            <w:top w:w="0" w:type="dxa"/>
-            <w:bottom w:w="0" w:type="dxa"/>
-          </w:tblCellMar>
-        </w:tblPrEx>
         <w:trPr>
           <w:cantSplit/>
           <w:trHeight w:hRule="exact" w:val="284"/>
@@ -4272,12 +4041,6 @@
         </w:tc>
       </w:tr>
       <w:tr>
-        <w:tblPrEx>
-          <w:tblCellMar>
-            <w:top w:w="0" w:type="dxa"/>
-            <w:bottom w:w="0" w:type="dxa"/>
-          </w:tblCellMar>
-        </w:tblPrEx>
         <w:trPr>
           <w:cantSplit/>
           <w:trHeight w:hRule="exact" w:val="284"/>
@@ -4622,12 +4385,6 @@
         </w:tc>
       </w:tr>
       <w:tr>
-        <w:tblPrEx>
-          <w:tblCellMar>
-            <w:top w:w="0" w:type="dxa"/>
-            <w:bottom w:w="0" w:type="dxa"/>
-          </w:tblCellMar>
-        </w:tblPrEx>
         <w:trPr>
           <w:cantSplit/>
           <w:trHeight w:hRule="exact" w:val="284"/>
@@ -4908,12 +4665,6 @@
         </w:tc>
       </w:tr>
       <w:tr>
-        <w:tblPrEx>
-          <w:tblCellMar>
-            <w:top w:w="0" w:type="dxa"/>
-            <w:bottom w:w="0" w:type="dxa"/>
-          </w:tblCellMar>
-        </w:tblPrEx>
         <w:trPr>
           <w:cantSplit/>
           <w:trHeight w:hRule="exact" w:val="284"/>
@@ -5101,12 +4852,6 @@
         </w:tc>
       </w:tr>
       <w:tr>
-        <w:tblPrEx>
-          <w:tblCellMar>
-            <w:top w:w="0" w:type="dxa"/>
-            <w:bottom w:w="0" w:type="dxa"/>
-          </w:tblCellMar>
-        </w:tblPrEx>
         <w:trPr>
           <w:cantSplit/>
           <w:trHeight w:hRule="exact" w:val="284"/>
@@ -5295,12 +5040,6 @@
         </w:tc>
       </w:tr>
       <w:tr>
-        <w:tblPrEx>
-          <w:tblCellMar>
-            <w:top w:w="0" w:type="dxa"/>
-            <w:bottom w:w="0" w:type="dxa"/>
-          </w:tblCellMar>
-        </w:tblPrEx>
         <w:trPr>
           <w:cantSplit/>
           <w:trHeight w:hRule="exact" w:val="284"/>
@@ -5507,7 +5246,7 @@
     </w:p>
     <w:p/>
     <w:sectPr>
-      <w:footerReference w:type="default" r:id="rId4"/>
+      <w:footerReference w:type="default" r:id="rId6"/>
       <w:pgSz w:w="11906" w:h="16838"/>
       <w:pgMar w:top="1134" w:right="851" w:bottom="1531" w:left="1701" w:header="709" w:footer="709" w:gutter="0"/>
       <w:pgNumType w:start="4"/>
@@ -5517,6 +5256,25 @@
     </w:sectPr>
   </w:body>
 </w:document>
+</file>
+
+<file path=word/endnotes.xml><?xml version="1.0" encoding="utf-8"?>
+<w:endnotes xmlns:wpc="http://schemas.microsoft.com/office/word/2010/wordprocessingCanvas" xmlns:cx="http://schemas.microsoft.com/office/drawing/2014/chartex" xmlns:mc="http://schemas.openxmlformats.org/markup-compatibility/2006" xmlns:o="urn:schemas-microsoft-com:office:office" xmlns:r="http://schemas.openxmlformats.org/officeDocument/2006/relationships" xmlns:m="http://schemas.openxmlformats.org/officeDocument/2006/math" xmlns:v="urn:schemas-microsoft-com:vml" xmlns:wp14="http://schemas.microsoft.com/office/word/2010/wordprocessingDrawing" xmlns:wp="http://schemas.openxmlformats.org/drawingml/2006/wordprocessingDrawing" xmlns:w10="urn:schemas-microsoft-com:office:word" xmlns:w="http://schemas.openxmlformats.org/wordprocessingml/2006/main" xmlns:w14="http://schemas.microsoft.com/office/word/2010/wordml" xmlns:w15="http://schemas.microsoft.com/office/word/2012/wordml" xmlns:w16se="http://schemas.microsoft.com/office/word/2015/wordml/symex" xmlns:wpg="http://schemas.microsoft.com/office/word/2010/wordprocessingGroup" xmlns:wpi="http://schemas.microsoft.com/office/word/2010/wordprocessingInk" xmlns:wne="http://schemas.microsoft.com/office/word/2006/wordml" xmlns:wps="http://schemas.microsoft.com/office/word/2010/wordprocessingShape" mc:Ignorable="w14 w15 w16se wp14">
+  <w:endnote w:type="separator" w:id="-1">
+    <w:p>
+      <w:r>
+        <w:separator/>
+      </w:r>
+    </w:p>
+  </w:endnote>
+  <w:endnote w:type="continuationSeparator" w:id="0">
+    <w:p>
+      <w:r>
+        <w:continuationSeparator/>
+      </w:r>
+    </w:p>
+  </w:endnote>
+</w:endnotes>
 </file>
 
 <file path=word/footer1.xml><?xml version="1.0" encoding="utf-8"?>
@@ -5552,6 +5310,25 @@
     </w:pPr>
   </w:p>
 </w:ftr>
+</file>
+
+<file path=word/footnotes.xml><?xml version="1.0" encoding="utf-8"?>
+<w:footnotes xmlns:wpc="http://schemas.microsoft.com/office/word/2010/wordprocessingCanvas" xmlns:cx="http://schemas.microsoft.com/office/drawing/2014/chartex" xmlns:mc="http://schemas.openxmlformats.org/markup-compatibility/2006" xmlns:o="urn:schemas-microsoft-com:office:office" xmlns:r="http://schemas.openxmlformats.org/officeDocument/2006/relationships" xmlns:m="http://schemas.openxmlformats.org/officeDocument/2006/math" xmlns:v="urn:schemas-microsoft-com:vml" xmlns:wp14="http://schemas.microsoft.com/office/word/2010/wordprocessingDrawing" xmlns:wp="http://schemas.openxmlformats.org/drawingml/2006/wordprocessingDrawing" xmlns:w10="urn:schemas-microsoft-com:office:word" xmlns:w="http://schemas.openxmlformats.org/wordprocessingml/2006/main" xmlns:w14="http://schemas.microsoft.com/office/word/2010/wordml" xmlns:w15="http://schemas.microsoft.com/office/word/2012/wordml" xmlns:w16se="http://schemas.microsoft.com/office/word/2015/wordml/symex" xmlns:wpg="http://schemas.microsoft.com/office/word/2010/wordprocessingGroup" xmlns:wpi="http://schemas.microsoft.com/office/word/2010/wordprocessingInk" xmlns:wne="http://schemas.microsoft.com/office/word/2006/wordml" xmlns:wps="http://schemas.microsoft.com/office/word/2010/wordprocessingShape" mc:Ignorable="w14 w15 w16se wp14">
+  <w:footnote w:type="separator" w:id="-1">
+    <w:p>
+      <w:r>
+        <w:separator/>
+      </w:r>
+    </w:p>
+  </w:footnote>
+  <w:footnote w:type="continuationSeparator" w:id="0">
+    <w:p>
+      <w:r>
+        <w:continuationSeparator/>
+      </w:r>
+    </w:p>
+  </w:footnote>
+</w:footnotes>
 </file>
 
 <file path=word/styles.xml><?xml version="1.0" encoding="utf-8"?>

--- a/statement.docx
+++ b/statement.docx
@@ -304,8 +304,6 @@
                 <w:lang w:eastAsia="ru-RU"/>
               </w:rPr>
             </w:pPr>
-            <w:bookmarkStart w:id="8" w:name="_GoBack"/>
-            <w:bookmarkEnd w:id="8"/>
           </w:p>
         </w:tc>
         <w:tc>
@@ -457,14 +455,14 @@
                 <w:lang w:eastAsia="ru-RU"/>
               </w:rPr>
             </w:pPr>
-            <w:bookmarkStart w:id="9" w:name="_Toc28179477"/>
-            <w:bookmarkStart w:id="10" w:name="_Toc28192785"/>
-            <w:bookmarkStart w:id="11" w:name="_Toc29492385"/>
-            <w:bookmarkStart w:id="12" w:name="_Toc29507478"/>
-            <w:bookmarkStart w:id="13" w:name="_Toc29730292"/>
-            <w:bookmarkStart w:id="14" w:name="_Toc29740066"/>
-            <w:bookmarkStart w:id="15" w:name="_Toc29740121"/>
-            <w:bookmarkStart w:id="16" w:name="_Toc29740189"/>
+            <w:bookmarkStart w:id="8" w:name="_Toc28179477"/>
+            <w:bookmarkStart w:id="9" w:name="_Toc28192785"/>
+            <w:bookmarkStart w:id="10" w:name="_Toc29492385"/>
+            <w:bookmarkStart w:id="11" w:name="_Toc29507478"/>
+            <w:bookmarkStart w:id="12" w:name="_Toc29730292"/>
+            <w:bookmarkStart w:id="13" w:name="_Toc29740066"/>
+            <w:bookmarkStart w:id="14" w:name="_Toc29740121"/>
+            <w:bookmarkStart w:id="15" w:name="_Toc29740189"/>
             <w:r>
               <w:rPr>
                 <w:rFonts w:eastAsia="Times New Roman"/>
@@ -484,6 +482,7 @@
               </w:rPr>
               <w:t>ояснительная записка</w:t>
             </w:r>
+            <w:bookmarkEnd w:id="8"/>
             <w:bookmarkEnd w:id="9"/>
             <w:bookmarkEnd w:id="10"/>
             <w:bookmarkEnd w:id="11"/>
@@ -491,7 +490,6 @@
             <w:bookmarkEnd w:id="13"/>
             <w:bookmarkEnd w:id="14"/>
             <w:bookmarkEnd w:id="15"/>
-            <w:bookmarkEnd w:id="16"/>
           </w:p>
         </w:tc>
         <w:tc>
@@ -540,8 +538,10 @@
                 <w:szCs w:val="20"/>
                 <w:lang w:val="en-US" w:eastAsia="ru-RU"/>
               </w:rPr>
-              <w:t>2</w:t>
+              <w:t>3</w:t>
             </w:r>
+            <w:bookmarkStart w:id="16" w:name="_GoBack"/>
+            <w:bookmarkEnd w:id="16"/>
             <w:r>
               <w:rPr>
                 <w:rFonts w:eastAsia="Times New Roman"/>
